--- a/IRTM_assignment/corpus/(44)[1926] The Call of Cthulhu.docx
+++ b/IRTM_assignment/corpus/(44)[1926] The Call of Cthulhu.docx
@@ -204,47 +204,6 @@
                 <w:lang w:eastAsia="it-IT"/>
               </w:rPr>
             </w:pPr>
-            <w:r>
-              <w:rPr>
-                <w:rFonts w:ascii="Arial" w:eastAsia="Times New Roman" w:hAnsi="Arial" w:cs="Arial"/>
-                <w:sz w:val="20"/>
-                <w:szCs w:val="20"/>
-                <w:lang w:eastAsia="it-IT"/>
-              </w:rPr>
-              <w:t>“Of such great powers or beings there may be conceivably a survival . . . a survival of a hugely remote period when . . . consciousness was manifested, perhaps, in shapes and forms long since withdrawn before the tide of advancing humanity . . . forms of which poetry and legend alone have caught a flying memory and called them gods, monsters, mythical beings of all sorts and kinds. . . .”</w:t>
-            </w:r>
-          </w:p>
-          <w:p>
-            <w:pPr>
-              <w:spacing w:after="100" w:line="240" w:lineRule="auto"/>
-              <w:jc w:val="right"/>
-              <w:rPr>
-                <w:rFonts w:ascii="Arial" w:eastAsia="Times New Roman" w:hAnsi="Arial" w:cs="Arial"/>
-                <w:sz w:val="20"/>
-                <w:szCs w:val="20"/>
-                <w:lang w:eastAsia="it-IT"/>
-              </w:rPr>
-            </w:pPr>
-            <w:r>
-              <w:rPr>
-                <w:rFonts w:ascii="Arial" w:eastAsia="Times New Roman" w:hAnsi="Arial" w:cs="Arial"/>
-                <w:sz w:val="20"/>
-                <w:szCs w:val="20"/>
-                <w:lang w:eastAsia="it-IT"/>
-              </w:rPr>
-              <w:t>—Algernon Blackwood.</w:t>
-            </w:r>
-          </w:p>
-          <w:p>
-            <w:pPr>
-              <w:spacing w:after="0" w:line="240" w:lineRule="auto"/>
-              <w:rPr>
-                <w:rFonts w:ascii="Arial" w:eastAsia="Times New Roman" w:hAnsi="Arial" w:cs="Arial"/>
-                <w:sz w:val="20"/>
-                <w:szCs w:val="20"/>
-                <w:lang w:eastAsia="it-IT"/>
-              </w:rPr>
-            </w:pPr>
           </w:p>
           <w:p>
             <w:pPr>
@@ -257,15 +216,6 @@
                 <w:lang w:eastAsia="it-IT"/>
               </w:rPr>
             </w:pPr>
-            <w:r>
-              <w:rPr>
-                <w:rFonts w:ascii="Arial" w:eastAsia="Times New Roman" w:hAnsi="Arial" w:cs="Arial"/>
-                <w:sz w:val="20"/>
-                <w:szCs w:val="20"/>
-                <w:lang w:eastAsia="it-IT"/>
-              </w:rPr>
-              <w:t>I.</w:t>
-            </w:r>
             <w:r>
               <w:rPr>
                 <w:rFonts w:ascii="Arial" w:eastAsia="Times New Roman" w:hAnsi="Arial" w:cs="Arial"/>
@@ -605,17 +555,7 @@
                 <w:szCs w:val="20"/>
                 <w:lang w:eastAsia="it-IT"/>
               </w:rPr>
-              <w:t xml:space="preserve">The bas-relief was a rough rectangle less than an inch thick and about five by six inches in area; obviously of modern origin. Its designs, however, were far from modern in atmosphere and suggestion; for although the vagaries of cubism and futurism are many and wild, they do not often reproduce that cryptic regularity which lurks in prehistoric writing. And writing of some kind the bulk </w:t>
-            </w:r>
-            <w:r>
-              <w:rPr>
-                <w:rFonts w:ascii="Arial" w:eastAsia="Times New Roman" w:hAnsi="Arial" w:cs="Arial"/>
-                <w:sz w:val="20"/>
-                <w:szCs w:val="20"/>
-                <w:lang w:eastAsia="it-IT"/>
-              </w:rPr>
-              <w:lastRenderedPageBreak/>
-              <w:t>of these designs seemed certainly to be; though my memory, despite much familiarity with the papers and collections of my uncle, failed in any way to identify this particular species, or even to hint at its remotest affiliations.</w:t>
+              <w:t>The bas-relief was a rough rectangle less than an inch thick and about five by six inches in area; obviously of modern origin. Its designs, however, were far from modern in atmosphere and suggestion; for although the vagaries of cubism and futurism are many and wild, they do not often reproduce that cryptic regularity which lurks in prehistoric writing. And writing of some kind the bulk of these designs seemed certainly to be; though my memory, despite much familiarity with the papers and collections of my uncle, failed in any way to identify this particular species, or even to hint at its remotest affiliations.</w:t>
             </w:r>
             <w:r>
               <w:rPr>
@@ -690,7 +630,17 @@
                 <w:szCs w:val="20"/>
                 <w:lang w:eastAsia="it-IT"/>
               </w:rPr>
-              <w:t>Above these apparent hieroglyphics was a figure of evidently pictorial intent, though its impressionistic execution forbade a very clear idea of its nature. It seemed to be a sort of monster, or symbol representing a monster, of a form which only a diseased fancy could conceive. If I say that my somewhat extravagant imagination yielded simultaneous pictures of an octopus, a dragon, and a human caricature, I shall not be unfaithful to the spirit of the thing. A pulpy, tentacled head surmounted a grotesque and scaly body with rudimentary wings; but it was the </w:t>
+              <w:t xml:space="preserve">Above these apparent hieroglyphics was a figure of evidently pictorial intent, though its impressionistic execution forbade a very clear idea of its nature. It seemed to be a sort of monster, or symbol representing a monster, of a form which only a diseased fancy could conceive. If I say </w:t>
+            </w:r>
+            <w:r>
+              <w:rPr>
+                <w:rFonts w:ascii="Arial" w:eastAsia="Times New Roman" w:hAnsi="Arial" w:cs="Arial"/>
+                <w:sz w:val="20"/>
+                <w:szCs w:val="20"/>
+                <w:lang w:eastAsia="it-IT"/>
+              </w:rPr>
+              <w:lastRenderedPageBreak/>
+              <w:t>that my somewhat extravagant imagination yielded simultaneous pictures of an octopus, a dragon, and a human caricature, I shall not be unfaithful to the spirit of the thing. A pulpy, tentacled head surmounted a grotesque and scaly body with rudimentary wings; but it was the </w:t>
             </w:r>
             <w:r>
               <w:rPr>
@@ -1165,7 +1115,7 @@
                 <w:szCs w:val="20"/>
                 <w:lang w:eastAsia="it-IT"/>
               </w:rPr>
-              <w:t xml:space="preserve">This verbal jumble was the key to the recollection which excited and disturbed Professor Angell. He questioned the sculptor with scientific minuteness; and studied with almost frantic intensity the bas-relief on which the youth had found himself working, chilled and clad only in his night-clothes, when waking had stolen bewilderingly over him. My uncle blamed his old age, Wilcox afterward said, for his slowness in recognising both hieroglyphics and pictorial design. Many of his questions seemed highly out-of-place to his visitor, especially those which tried to connect the latter with strange cults or societies; and Wilcox could not understand the repeated promises of silence </w:t>
+              <w:t xml:space="preserve">This verbal jumble was the key to the recollection which excited and disturbed Professor Angell. He questioned the sculptor with scientific minuteness; and studied with almost frantic intensity the bas-relief on which the youth had found himself working, chilled and clad only in his night-clothes, when waking had stolen bewilderingly over him. My uncle blamed his old age, Wilcox afterward said, for his slowness in recognising both hieroglyphics and pictorial design. Many of his questions seemed highly out-of-place to his visitor, especially those which tried to connect the latter with strange cults or societies; and Wilcox could not understand the repeated promises of silence which he was offered in exchange for an admission of membership in some widespread mystical or paganly religious body. When Professor Angell became convinced that the sculptor was indeed ignorant of any cult or system of cryptic lore, he besieged his visitor with demands for future reports of dreams. This bore regular fruit, for after the first interview the manuscript records daily calls of the young man, during which he related startling fragments of nocturnal imagery whose burden was always some terrible Cyclopean vista of dark and dripping stone, with a subterrene voice or </w:t>
             </w:r>
             <w:r>
               <w:rPr>
@@ -1175,7 +1125,7 @@
                 <w:lang w:eastAsia="it-IT"/>
               </w:rPr>
               <w:lastRenderedPageBreak/>
-              <w:t>which he was offered in exchange for an admission of membership in some widespread mystical or paganly religious body. When Professor Angell became convinced that the sculptor was indeed ignorant of any cult or system of cryptic lore, he besieged his visitor with demands for future reports of dreams. This bore regular fruit, for after the first interview the manuscript records daily calls of the young man, during which he related startling fragments of nocturnal imagery whose burden was always some terrible Cyclopean vista of dark and dripping stone, with a subterrene voice or intelligence shouting monotonously in enigmatical sense-impacts uninscribable save as gibberish. The two sounds most frequently repeated are those rendered by the letters “</w:t>
+              <w:t>intelligence shouting monotonously in enigmatical sense-impacts uninscribable save as gibberish. The two sounds most frequently repeated are those rendered by the letters “</w:t>
             </w:r>
             <w:r>
               <w:rPr>
@@ -1515,17 +1465,7 @@
                 <w:szCs w:val="20"/>
                 <w:lang w:eastAsia="it-IT"/>
               </w:rPr>
-              <w:t xml:space="preserve">It was from the artists and poets that the pertinent answers came, and I know that panic would have broken loose had they been able to compare notes. As it was, lacking their original letters, I half suspected the compiler of having asked leading questions, or of having edited the correspondence in corroboration of what he had latently resolved to see. That is why I continued to feel that Wilcox, somehow cognisant of the old data which my uncle had possessed, had been imposing on the veteran scientist. These responses from aesthetes told a disturbing tale. From February 28th to April 2nd a large proportion of them had dreamed very bizarre things, the intensity of the dreams being immeasurably the stronger during the period of the sculptor’s delirium. Over a fourth of those who reported anything, reported scenes and half-sounds not unlike those which Wilcox had described; and some of the dreamers confessed acute fear of the gigantic nameless thing visible toward the last. One case, which the note describes with emphasis, was very sad. The subject, a widely known architect with leanings toward theosophy and occultism, went violently insane on the date of young Wilcox’s seizure, and expired several months later after incessant screamings to be saved from some escaped denizen of hell. Had my uncle referred to these cases by name instead of merely by number, I should have attempted some corroboration and personal investigation; but as it was, I succeeded in tracing down only a few. All of these, however, bore out the notes in full. I have often wondered if all the objects of the professor’s questioning felt as </w:t>
-            </w:r>
-            <w:r>
-              <w:rPr>
-                <w:rFonts w:ascii="Arial" w:eastAsia="Times New Roman" w:hAnsi="Arial" w:cs="Arial"/>
-                <w:sz w:val="20"/>
-                <w:szCs w:val="20"/>
-                <w:lang w:eastAsia="it-IT"/>
-              </w:rPr>
-              <w:lastRenderedPageBreak/>
-              <w:t>puzzled as did this fraction. It is well that no explanation shall ever reach them.</w:t>
+              <w:t>It was from the artists and poets that the pertinent answers came, and I know that panic would have broken loose had they been able to compare notes. As it was, lacking their original letters, I half suspected the compiler of having asked leading questions, or of having edited the correspondence in corroboration of what he had latently resolved to see. That is why I continued to feel that Wilcox, somehow cognisant of the old data which my uncle had possessed, had been imposing on the veteran scientist. These responses from aesthetes told a disturbing tale. From February 28th to April 2nd a large proportion of them had dreamed very bizarre things, the intensity of the dreams being immeasurably the stronger during the period of the sculptor’s delirium. Over a fourth of those who reported anything, reported scenes and half-sounds not unlike those which Wilcox had described; and some of the dreamers confessed acute fear of the gigantic nameless thing visible toward the last. One case, which the note describes with emphasis, was very sad. The subject, a widely known architect with leanings toward theosophy and occultism, went violently insane on the date of young Wilcox’s seizure, and expired several months later after incessant screamings to be saved from some escaped denizen of hell. Had my uncle referred to these cases by name instead of merely by number, I should have attempted some corroboration and personal investigation; but as it was, I succeeded in tracing down only a few. All of these, however, bore out the notes in full. I have often wondered if all the objects of the professor’s questioning felt as puzzled as did this fraction. It is well that no explanation shall ever reach them.</w:t>
             </w:r>
             <w:r>
               <w:rPr>
@@ -1600,7 +1540,17 @@
                 <w:szCs w:val="20"/>
                 <w:lang w:eastAsia="it-IT"/>
               </w:rPr>
-              <w:t>The press cuttings, as I have intimated, touched on cases of panic, mania, and eccentricity during the given period. Professor Angell must have employed a cutting bureau, for the number of extracts was tremendous and the sources scattered throughout the globe. Here was a nocturnal suicide in London, where a lone sleeper had leaped from a window after a shocking cry. Here likewise a rambling letter to the editor of a paper in South America, where a fanatic deduces a dire future from visions he has seen. A despatch from California describes a theosophist colony as donning white robes en masse for some “glorious fulfilment” which never arrives, whilst items from India speak guardedly of serious native unrest toward the end of March. Voodoo orgies multiply in Hayti, and African outposts report ominous mutterings. American officers in the Philippines find certain tribes bothersome about this time, and New York policemen are mobbed by hysterical Levantines on the night of March 22–23. The west of Ireland, too, is full of wild rumour and legendry, and a fantastic painter named Ardois-Bonnot hangs a blasphemous “Dream Landscape” in the Paris spring salon of 1926. And so numerous are the recorded troubles in insane asylums, that only a miracle can have stopped the medical fraternity from noting strange parallelisms and drawing mystified conclusions. A weird bunch of cuttings, all told; and I can at this date scarcely envisage the callous rationalism with which I set them aside. But I was then convinced that young Wilcox had known of the older matters mentioned by the professor.</w:t>
+              <w:t xml:space="preserve">The press cuttings, as I have intimated, touched on cases of panic, mania, and eccentricity during the given period. Professor Angell must have employed a cutting bureau, for the number of extracts was tremendous and the sources scattered throughout the globe. Here was a nocturnal suicide in London, where a lone sleeper had leaped from a window after a shocking cry. Here likewise a rambling letter to the editor of a paper in South America, where a fanatic deduces a dire </w:t>
+            </w:r>
+            <w:r>
+              <w:rPr>
+                <w:rFonts w:ascii="Arial" w:eastAsia="Times New Roman" w:hAnsi="Arial" w:cs="Arial"/>
+                <w:sz w:val="20"/>
+                <w:szCs w:val="20"/>
+                <w:lang w:eastAsia="it-IT"/>
+              </w:rPr>
+              <w:lastRenderedPageBreak/>
+              <w:t>future from visions he has seen. A despatch from California describes a theosophist colony as donning white robes en masse for some “glorious fulfilment” which never arrives, whilst items from India speak guardedly of serious native unrest toward the end of March. Voodoo orgies multiply in Hayti, and African outposts report ominous mutterings. American officers in the Philippines find certain tribes bothersome about this time, and New York policemen are mobbed by hysterical Levantines on the night of March 22–23. The west of Ireland, too, is full of wild rumour and legendry, and a fantastic painter named Ardois-Bonnot hangs a blasphemous “Dream Landscape” in the Paris spring salon of 1926. And so numerous are the recorded troubles in insane asylums, that only a miracle can have stopped the medical fraternity from noting strange parallelisms and drawing mystified conclusions. A weird bunch of cuttings, all told; and I can at this date scarcely envisage the callous rationalism with which I set them aside. But I was then convinced that young Wilcox had known of the older matters mentioned by the professor.</w:t>
             </w:r>
           </w:p>
           <w:p>
@@ -1614,15 +1564,6 @@
                 <w:lang w:eastAsia="it-IT"/>
               </w:rPr>
             </w:pPr>
-            <w:r>
-              <w:rPr>
-                <w:rFonts w:ascii="Arial" w:eastAsia="Times New Roman" w:hAnsi="Arial" w:cs="Arial"/>
-                <w:sz w:val="20"/>
-                <w:szCs w:val="20"/>
-                <w:lang w:eastAsia="it-IT"/>
-              </w:rPr>
-              <w:t>II.</w:t>
-            </w:r>
             <w:r>
               <w:rPr>
                 <w:rFonts w:ascii="Arial" w:eastAsia="Times New Roman" w:hAnsi="Arial" w:cs="Arial"/>
@@ -1982,7 +1923,7 @@
                 <w:szCs w:val="20"/>
                 <w:lang w:eastAsia="it-IT"/>
               </w:rPr>
-              <w:t xml:space="preserve">The figure, which was finally passed slowly from man to man for close and careful study, was between seven and eight inches in height, and of exquisitely artistic workmanship. It represented a monster of vaguely anthropoid outline, but with an octopus-like head whose face was a mass of feelers, a scaly, rubbery-looking body, prodigious claws on hind and fore feet, and long, narrow wings behind. This thing, which seemed instinct with a fearsome and unnatural malignancy, was of a somewhat bloated corpulence, and squatted evilly on a rectangular block or pedestal covered </w:t>
+              <w:t xml:space="preserve">The figure, which was finally passed slowly from man to man for close and careful study, was between seven and eight inches in height, and of exquisitely artistic workmanship. It represented a monster of vaguely anthropoid outline, but with an octopus-like head whose face was a mass of feelers, a scaly, rubbery-looking body, prodigious claws on hind and fore feet, and long, narrow wings behind. This thing, which seemed instinct with a fearsome and unnatural malignancy, was of a somewhat bloated corpulence, and squatted evilly on a rectangular block or pedestal covered with undecipherable characters. The tips of the wings touched the back edge of the block, the seat occupied the centre, whilst the long, curved claws of the doubled-up, crouching hind legs gripped the front edge and extended a quarter of the way down toward the bottom of the pedestal. The cephalopod head was bent forward, so that the ends of the facial feelers brushed the backs of huge fore paws which clasped the croucher’s elevated knees. The aspect of the whole was abnormally life-like, and the more subtly fearful because its source was so totally unknown. Its vast, awesome, </w:t>
             </w:r>
             <w:r>
               <w:rPr>
@@ -1992,7 +1933,7 @@
                 <w:lang w:eastAsia="it-IT"/>
               </w:rPr>
               <w:lastRenderedPageBreak/>
-              <w:t>with undecipherable characters. The tips of the wings touched the back edge of the block, the seat occupied the centre, whilst the long, curved claws of the doubled-up, crouching hind legs gripped the front edge and extended a quarter of the way down toward the bottom of the pedestal. The cephalopod head was bent forward, so that the ends of the facial feelers brushed the backs of huge fore paws which clasped the croucher’s elevated knees. The aspect of the whole was abnormally life-like, and the more subtly fearful because its source was so totally unknown. Its vast, awesome, and incalculable age was unmistakable; yet not one link did it shew with any known type of art belonging to civilisation’s youth—or indeed to any other time. Totally separate and apart, its very material was a mystery; for the soapy, greenish-black stone with its golden or iridescent flecks and striations resembled nothing familiar to geology or mineralogy. The characters along the base were equally baffling; and no member present, despite a representation of half the world’s expert learning in this field, could form the least notion of even their remotest linguistic kinship. They, like the subject and material, belonged to something horribly remote and distinct from mankind as we know it; something frightfully suggestive of old and unhallowed cycles of life in which our world and our conceptions have no part.</w:t>
+              <w:t>and incalculable age was unmistakable; yet not one link did it shew with any known type of art belonging to civilisation’s youth—or indeed to any other time. Totally separate and apart, its very material was a mystery; for the soapy, greenish-black stone with its golden or iridescent flecks and striations resembled nothing familiar to geology or mineralogy. The characters along the base were equally baffling; and no member present, despite a representation of half the world’s expert learning in this field, could form the least notion of even their remotest linguistic kinship. They, like the subject and material, belonged to something horribly remote and distinct from mankind as we know it; something frightfully suggestive of old and unhallowed cycles of life in which our world and our conceptions have no part.</w:t>
             </w:r>
             <w:r>
               <w:rPr>
@@ -2580,7 +2521,6 @@
                 <w:szCs w:val="20"/>
                 <w:lang w:val="it-IT" w:eastAsia="it-IT"/>
               </w:rPr>
-              <w:lastRenderedPageBreak/>
               <w:drawing>
                 <wp:inline distT="0" distB="0" distL="0" distR="0" wp14:anchorId="0ED70310" wp14:editId="175F43B8">
                   <wp:extent cx="240030" cy="7620"/>
@@ -2637,7 +2577,17 @@
                 <w:szCs w:val="20"/>
                 <w:lang w:eastAsia="it-IT"/>
               </w:rPr>
-              <w:t>So a body of twenty police, filling two carriages and an automobile, had set out in the late afternoon with the shivering squatter as a guide. At the end of the passable road they alighted, and for miles splashed on in silence through the terrible cypress woods where day never came. Ugly roots and malignant hanging nooses of Spanish moss beset them, and now and then a pile of dank stones or fragment of a rotting wall intensified by its hint of morbid habitation a depression which every malformed tree and every fungous islet combined to create. At length the squatter settlement, a miserable huddle of huts, hove in sight; and hysterical dwellers ran out to cluster around the group of bobbing lanterns. The muffled beat of tom-toms was now faintly audible far, far ahead; and a curdling shriek came at infrequent intervals when the wind shifted. A reddish glare, too, seemed to filter through the pale undergrowth beyond endless avenues of forest night. Reluctant even to be left alone again, each one of the cowed squatters refused point-blank to advance another inch toward the scene of unholy worship, so Inspector Legrasse and his nineteen colleagues plunged on unguided into black arcades of horror that none of them had ever trod before.</w:t>
+              <w:t xml:space="preserve">So a body of twenty police, filling two carriages and an automobile, had set out in the late afternoon with the shivering squatter as a guide. At the end of the passable road they alighted, and for miles splashed on in silence through the terrible cypress woods where day never came. Ugly roots and malignant hanging nooses of Spanish moss beset them, and now and then a pile of dank stones or fragment of a rotting wall intensified by its hint of morbid habitation a depression which every malformed tree and every fungous islet combined to create. At length the squatter settlement, </w:t>
+            </w:r>
+            <w:r>
+              <w:rPr>
+                <w:rFonts w:ascii="Arial" w:eastAsia="Times New Roman" w:hAnsi="Arial" w:cs="Arial"/>
+                <w:sz w:val="20"/>
+                <w:szCs w:val="20"/>
+                <w:lang w:eastAsia="it-IT"/>
+              </w:rPr>
+              <w:lastRenderedPageBreak/>
+              <w:t>a miserable huddle of huts, hove in sight; and hysterical dwellers ran out to cluster around the group of bobbing lanterns. The muffled beat of tom-toms was now faintly audible far, far ahead; and a curdling shriek came at infrequent intervals when the wind shifted. A reddish glare, too, seemed to filter through the pale undergrowth beyond endless avenues of forest night. Reluctant even to be left alone again, each one of the cowed squatters refused point-blank to advance another inch toward the scene of unholy worship, so Inspector Legrasse and his nineteen colleagues plunged on unguided into black arcades of horror that none of them had ever trod before.</w:t>
             </w:r>
             <w:r>
               <w:rPr>
@@ -3099,17 +3049,7 @@
                 <w:szCs w:val="20"/>
                 <w:lang w:eastAsia="it-IT"/>
               </w:rPr>
-              <w:t xml:space="preserve">Actually, the horrified pause of the men was of comparatively brief duration. Duty came first; and although there must have been nearly a hundred mongrel celebrants in the throng, the police relied on their firearms and plunged determinedly into the nauseous rout. For five minutes the resultant din and chaos were beyond description. Wild blows were struck, shots were fired, and escapes were made; but in the end Legrasse was able to count some forty-seven sullen prisoners, whom he forced to dress in haste and fall into line between two rows of policemen. Five of the worshippers lay dead, and two severely wounded ones were carried away on improvised stretchers by their fellow-prisoners. The image on the monolith, of course, was carefully removed and carried </w:t>
-            </w:r>
-            <w:r>
-              <w:rPr>
-                <w:rFonts w:ascii="Arial" w:eastAsia="Times New Roman" w:hAnsi="Arial" w:cs="Arial"/>
-                <w:sz w:val="20"/>
-                <w:szCs w:val="20"/>
-                <w:lang w:eastAsia="it-IT"/>
-              </w:rPr>
-              <w:lastRenderedPageBreak/>
-              <w:t>back by Legrasse.</w:t>
+              <w:t>Actually, the horrified pause of the men was of comparatively brief duration. Duty came first; and although there must have been nearly a hundred mongrel celebrants in the throng, the police relied on their firearms and plunged determinedly into the nauseous rout. For five minutes the resultant din and chaos were beyond description. Wild blows were struck, shots were fired, and escapes were made; but in the end Legrasse was able to count some forty-seven sullen prisoners, whom he forced to dress in haste and fall into line between two rows of policemen. Five of the worshippers lay dead, and two severely wounded ones were carried away on improvised stretchers by their fellow-prisoners. The image on the monolith, of course, was carefully removed and carried back by Legrasse.</w:t>
             </w:r>
             <w:r>
               <w:rPr>
@@ -3184,7 +3124,17 @@
                 <w:szCs w:val="20"/>
                 <w:lang w:eastAsia="it-IT"/>
               </w:rPr>
-              <w:t>Examined at headquarters after a trip of intense strain and weariness, the prisoners all proved to be men of a very low, mixed-blooded, and mentally aberrant type. Most were seamen, and a sprinkling of negroes and mulattoes, largely West Indians or Brava Portuguese from the Cape Verde Islands, gave a colouring of voodooism to the heterogeneous cult. But before many questions were asked, it became manifest that something far deeper and older than negro fetichism was involved. Degraded and ignorant as they were, the creatures held with surprising consistency to the central idea of their loathsome faith.</w:t>
+              <w:t xml:space="preserve">Examined at headquarters after a trip of intense strain and weariness, the prisoners all proved to be men of a very low, mixed-blooded, and mentally aberrant type. Most were seamen, and a sprinkling of negroes and mulattoes, largely West Indians or Brava Portuguese from the Cape Verde Islands, gave a colouring of voodooism to the heterogeneous cult. But before many questions were asked, it became manifest that something far deeper and older than negro fetichism </w:t>
+            </w:r>
+            <w:r>
+              <w:rPr>
+                <w:rFonts w:ascii="Arial" w:eastAsia="Times New Roman" w:hAnsi="Arial" w:cs="Arial"/>
+                <w:sz w:val="20"/>
+                <w:szCs w:val="20"/>
+                <w:lang w:eastAsia="it-IT"/>
+              </w:rPr>
+              <w:lastRenderedPageBreak/>
+              <w:t>was involved. Degraded and ignorant as they were, the creatures held with surprising consistency to the central idea of their loathsome faith.</w:t>
             </w:r>
             <w:r>
               <w:rPr>
@@ -3709,17 +3659,7 @@
                 <w:szCs w:val="20"/>
                 <w:lang w:eastAsia="it-IT"/>
               </w:rPr>
-              <w:t xml:space="preserve">In the elder time chosen men had talked with the entombed Old Ones in dreams, but then something had happened. The great stone city R’lyeh, with its monoliths and sepulchres, had sunk beneath the waves; and the deep waters, full of the one primal mystery through which not even </w:t>
-            </w:r>
-            <w:r>
-              <w:rPr>
-                <w:rFonts w:ascii="Arial" w:eastAsia="Times New Roman" w:hAnsi="Arial" w:cs="Arial"/>
-                <w:sz w:val="20"/>
-                <w:szCs w:val="20"/>
-                <w:lang w:eastAsia="it-IT"/>
-              </w:rPr>
-              <w:lastRenderedPageBreak/>
-              <w:t>thought can pass, had cut off the spectral intercourse. But memory never died, and high-priests said that the city would rise again when the stars were right. Then came out of the earth the black spirits of earth, mouldy and shadowy, and full of dim rumours picked up in caverns beneath forgotten sea-bottoms. But of them old Castro dared not speak much. He cut himself off hurriedly, and no amount of persuasion or subtlety could elicit more in this direction. The </w:t>
+              <w:t>In the elder time chosen men had talked with the entombed Old Ones in dreams, but then something had happened. The great stone city R’lyeh, with its monoliths and sepulchres, had sunk beneath the waves; and the deep waters, full of the one primal mystery through which not even thought can pass, had cut off the spectral intercourse. But memory never died, and high-priests said that the city would rise again when the stars were right. Then came out of the earth the black spirits of earth, mouldy and shadowy, and full of dim rumours picked up in caverns beneath forgotten sea-bottoms. But of them old Castro dared not speak much. He cut himself off hurriedly, and no amount of persuasion or subtlety could elicit more in this direction. The </w:t>
             </w:r>
             <w:r>
               <w:rPr>
@@ -3739,7 +3679,17 @@
                 <w:szCs w:val="20"/>
                 <w:lang w:eastAsia="it-IT"/>
               </w:rPr>
-              <w:t> of the Old Ones, too, he curiously declined to mention. Of the cult, he said that he thought the centre lay amid the pathless deserts of Arabia, where Irem, the City of Pillars, dreams hidden and untouched. It was not allied to the European witch-cult, and was virtually unknown beyond its members. No book had ever really hinted of it, though the deathless Chinamen said that there were double meanings in the </w:t>
+              <w:t xml:space="preserve"> of the Old Ones, too, he curiously declined to mention. Of the cult, he said that he thought the centre lay amid </w:t>
+            </w:r>
+            <w:r>
+              <w:rPr>
+                <w:rFonts w:ascii="Arial" w:eastAsia="Times New Roman" w:hAnsi="Arial" w:cs="Arial"/>
+                <w:sz w:val="20"/>
+                <w:szCs w:val="20"/>
+                <w:lang w:eastAsia="it-IT"/>
+              </w:rPr>
+              <w:lastRenderedPageBreak/>
+              <w:t>the pathless deserts of Arabia, where Irem, the City of Pillars, dreams hidden and untouched. It was not allied to the European witch-cult, and was virtually unknown beyond its members. No book had ever really hinted of it, though the deathless Chinamen said that there were double meanings in the </w:t>
             </w:r>
             <w:r>
               <w:rPr>
@@ -4276,7 +4226,6 @@
                 <w:szCs w:val="20"/>
                 <w:lang w:val="it-IT" w:eastAsia="it-IT"/>
               </w:rPr>
-              <w:lastRenderedPageBreak/>
               <w:drawing>
                 <wp:inline distT="0" distB="0" distL="0" distR="0" wp14:anchorId="42386130" wp14:editId="5DFCC38C">
                   <wp:extent cx="240030" cy="7620"/>
@@ -4413,7 +4362,17 @@
                 <w:szCs w:val="20"/>
                 <w:lang w:eastAsia="it-IT"/>
               </w:rPr>
-              <w:t>”. These words had formed part of that dread ritual which told of dead Cthulhu’s dream-vigil in his stone vault at R’lyeh, and I felt deeply moved despite my rational beliefs. Wilcox, I was sure, had heard of the cult in some casual way, and had soon forgotten it amidst the mass of his equally weird reading and imagining. Later, by virtue of its sheer impressiveness, it had found subconscious expression in dreams, in the bas-relief, and in the terrible statue I now beheld; so that his imposture upon my uncle had been a very innocent one. The youth was of a type, at once slightly affected and slightly ill-mannered, which I could never like; but I was willing enough now to admit both his genius and his honesty. I took leave of him amicably, and wish him all the success his talent promises.</w:t>
+              <w:t xml:space="preserve">”. These words had formed part of that dread ritual which told of dead Cthulhu’s dream-vigil in his stone vault at R’lyeh, and I felt deeply moved despite my rational beliefs. Wilcox, I was sure, had heard of the cult in some casual way, and had soon forgotten it </w:t>
+            </w:r>
+            <w:r>
+              <w:rPr>
+                <w:rFonts w:ascii="Arial" w:eastAsia="Times New Roman" w:hAnsi="Arial" w:cs="Arial"/>
+                <w:sz w:val="20"/>
+                <w:szCs w:val="20"/>
+                <w:lang w:eastAsia="it-IT"/>
+              </w:rPr>
+              <w:lastRenderedPageBreak/>
+              <w:t>amidst the mass of his equally weird reading and imagining. Later, by virtue of its sheer impressiveness, it had found subconscious expression in dreams, in the bas-relief, and in the terrible statue I now beheld; so that his imposture upon my uncle had been a very innocent one. The youth was of a type, at once slightly affected and slightly ill-mannered, which I could never like; but I was willing enough now to admit both his genius and his honesty. I took leave of him amicably, and wish him all the success his talent promises.</w:t>
             </w:r>
             <w:r>
               <w:rPr>
@@ -4624,15 +4583,6 @@
                 <w:szCs w:val="20"/>
                 <w:lang w:eastAsia="it-IT"/>
               </w:rPr>
-              <w:t>III.</w:t>
-            </w:r>
-            <w:r>
-              <w:rPr>
-                <w:rFonts w:ascii="Arial" w:eastAsia="Times New Roman" w:hAnsi="Arial" w:cs="Arial"/>
-                <w:sz w:val="20"/>
-                <w:szCs w:val="20"/>
-                <w:lang w:eastAsia="it-IT"/>
-              </w:rPr>
               <w:br/>
             </w:r>
             <w:r>
@@ -5003,17 +4953,7 @@
                 <w:szCs w:val="20"/>
                 <w:lang w:eastAsia="it-IT"/>
               </w:rPr>
-              <w:t xml:space="preserve"> bound from Valparaiso, arrived this morning at its wharf in </w:t>
-            </w:r>
-            <w:r>
-              <w:rPr>
-                <w:rFonts w:ascii="Arial" w:eastAsia="Times New Roman" w:hAnsi="Arial" w:cs="Arial"/>
-                <w:sz w:val="20"/>
-                <w:szCs w:val="20"/>
-                <w:lang w:eastAsia="it-IT"/>
-              </w:rPr>
-              <w:lastRenderedPageBreak/>
-              <w:t>Darling Harbour, having in tow the battled and disabled but heavily armed steam yacht </w:t>
+              <w:t> bound from Valparaiso, arrived this morning at its wharf in Darling Harbour, having in tow the battled and disabled but heavily armed steam yacht </w:t>
             </w:r>
             <w:r>
               <w:rPr>
@@ -5128,7 +5068,17 @@
                 <w:szCs w:val="20"/>
                 <w:lang w:eastAsia="it-IT"/>
               </w:rPr>
-              <w:t> left Valparaiso March 25th, and on April 2nd was driven considerably south of her course by exceptionally heavy storms and monster waves. On April 12th the derelict was sighted; and though apparently deserted, was found upon boarding to contain one survivor in a half-delirious condition and one man who had evidently been dead for more than a week. The living man was clutching a horrible stone idol of unknown origin, about a foot in height, regarding whose nature authorities at Sydney University, the Royal Society, and the Museum in College Street all profess complete bafflement, and which the survivor says he found in the cabin of the yacht, in a small carved shrine of common pattern.</w:t>
+              <w:t xml:space="preserve"> left Valparaiso March 25th, and on April 2nd was driven considerably south of her course by exceptionally heavy storms and monster waves. On April 12th the derelict was sighted; and though apparently deserted, was found upon boarding to contain one survivor in a half-delirious </w:t>
+            </w:r>
+            <w:r>
+              <w:rPr>
+                <w:rFonts w:ascii="Arial" w:eastAsia="Times New Roman" w:hAnsi="Arial" w:cs="Arial"/>
+                <w:sz w:val="20"/>
+                <w:szCs w:val="20"/>
+                <w:lang w:eastAsia="it-IT"/>
+              </w:rPr>
+              <w:lastRenderedPageBreak/>
+              <w:t>condition and one man who had evidently been dead for more than a week. The living man was clutching a horrible stone idol of unknown origin, about a foot in height, regarding whose nature authorities at Sydney University, the Royal Society, and the Museum in College Street all profess complete bafflement, and which the survivor says he found in the cabin of the yacht, in a small carved shrine of common pattern.</w:t>
             </w:r>
             <w:r>
               <w:rPr>
@@ -5670,17 +5620,7 @@
                 <w:szCs w:val="20"/>
                 <w:lang w:eastAsia="it-IT"/>
               </w:rPr>
-              <w:t xml:space="preserve"> Was I tottering on the brink of cosmic horrors </w:t>
-            </w:r>
-            <w:r>
-              <w:rPr>
-                <w:rFonts w:ascii="Arial" w:eastAsia="Times New Roman" w:hAnsi="Arial" w:cs="Arial"/>
-                <w:sz w:val="20"/>
-                <w:szCs w:val="20"/>
-                <w:lang w:eastAsia="it-IT"/>
-              </w:rPr>
-              <w:lastRenderedPageBreak/>
-              <w:t>beyond man’s power to bear? If so, they must be horrors of the mind alone, for in some way the second of April had put a stop to whatever monstrous menace had begun its siege of mankind’s soul.</w:t>
+              <w:t> Was I tottering on the brink of cosmic horrors beyond man’s power to bear? If so, they must be horrors of the mind alone, for in some way the second of April had put a stop to whatever monstrous menace had begun its siege of mankind’s soul.</w:t>
             </w:r>
             <w:r>
               <w:rPr>
@@ -5755,7 +5695,17 @@
                 <w:szCs w:val="20"/>
                 <w:lang w:eastAsia="it-IT"/>
               </w:rPr>
-              <w:t>That evening, after a day of hurried cabling and arranging, I bade my host adieu and took a train for San Francisco. In less than a month I was in Dunedin; where, however, I found that little was known of the strange cult-members who had lingered in the old sea-taverns. Waterfront scum was far too common for special mention; though there was vague talk about one inland trip these mongrels had made, during which faint drumming and red flame were noted on the distant hills. In Auckland I learned that Johansen had returned </w:t>
+              <w:t xml:space="preserve">That evening, after a day of hurried cabling and arranging, I bade my host adieu and took a train for San Francisco. In less than a month I was in Dunedin; where, however, I found that little was known of the strange cult-members who had lingered in the old sea-taverns. Waterfront scum </w:t>
+            </w:r>
+            <w:r>
+              <w:rPr>
+                <w:rFonts w:ascii="Arial" w:eastAsia="Times New Roman" w:hAnsi="Arial" w:cs="Arial"/>
+                <w:sz w:val="20"/>
+                <w:szCs w:val="20"/>
+                <w:lang w:eastAsia="it-IT"/>
+              </w:rPr>
+              <w:lastRenderedPageBreak/>
+              <w:t>was far too common for special mention; though there was vague talk about one inland trip these mongrels had made, during which faint drumming and red flame were noted on the distant hills. In Auckland I learned that Johansen had returned </w:t>
             </w:r>
             <w:r>
               <w:rPr>
@@ -6305,17 +6255,7 @@
                 <w:szCs w:val="20"/>
                 <w:lang w:eastAsia="it-IT"/>
               </w:rPr>
-              <w:t xml:space="preserve"> he speaks with significant horror. There was some peculiarly abominable quality about them which made their destruction seem almost a duty, and Johansen shews ingenuous wonder at the charge of ruthlessness brought against his party during the proceedings of the court of inquiry. Then, driven ahead by curiosity in their captured yacht under Johansen’s command, the men sight a great stone pillar sticking out of the sea, and in S. Latitude 47° 9′, W. Longitude 126° 43′ come upon a coast-line of mingled mud, ooze, and weedy Cyclopean masonry which can be nothing less than the tangible substance of earth’s supreme terror—the nightmare corpse-city of R’lyeh, that </w:t>
-            </w:r>
-            <w:r>
-              <w:rPr>
-                <w:rFonts w:ascii="Arial" w:eastAsia="Times New Roman" w:hAnsi="Arial" w:cs="Arial"/>
-                <w:sz w:val="20"/>
-                <w:szCs w:val="20"/>
-                <w:lang w:eastAsia="it-IT"/>
-              </w:rPr>
-              <w:lastRenderedPageBreak/>
-              <w:t>was built in measureless aeons behind history by the vast, loathsome shapes that seeped down from the dark stars. There lay great Cthulhu and his hordes, hidden in green slimy vaults and sending out at last, after cycles incalculable, the thoughts that spread fear to the dreams of the sensitive and called imperiously to the faithful to come on a pilgrimage of liberation and restoration. All this Johansen did not suspect, but God knows he soon saw enough!</w:t>
+              <w:t> he speaks with significant horror. There was some peculiarly abominable quality about them which made their destruction seem almost a duty, and Johansen shews ingenuous wonder at the charge of ruthlessness brought against his party during the proceedings of the court of inquiry. Then, driven ahead by curiosity in their captured yacht under Johansen’s command, the men sight a great stone pillar sticking out of the sea, and in S. Latitude 47° 9′, W. Longitude 126° 43′ come upon a coast-line of mingled mud, ooze, and weedy Cyclopean masonry which can be nothing less than the tangible substance of earth’s supreme terror—the nightmare corpse-city of R’lyeh, that was built in measureless aeons behind history by the vast, loathsome shapes that seeped down from the dark stars. There lay great Cthulhu and his hordes, hidden in green slimy vaults and sending out at last, after cycles incalculable, the thoughts that spread fear to the dreams of the sensitive and called imperiously to the faithful to come on a pilgrimage of liberation and restoration. All this Johansen did not suspect, but God knows he soon saw enough!</w:t>
             </w:r>
             <w:r>
               <w:rPr>
@@ -6390,7 +6330,17 @@
                 <w:szCs w:val="20"/>
                 <w:lang w:eastAsia="it-IT"/>
               </w:rPr>
-              <w:t>I suppose that only a single mountain-top, the hideous monolith-crowned citadel whereon great Cthulhu was buried, actually emerged from the waters. When I think of the </w:t>
+              <w:t xml:space="preserve">I suppose that only a single mountain-top, the hideous monolith-crowned citadel whereon great </w:t>
+            </w:r>
+            <w:r>
+              <w:rPr>
+                <w:rFonts w:ascii="Arial" w:eastAsia="Times New Roman" w:hAnsi="Arial" w:cs="Arial"/>
+                <w:sz w:val="20"/>
+                <w:szCs w:val="20"/>
+                <w:lang w:eastAsia="it-IT"/>
+              </w:rPr>
+              <w:lastRenderedPageBreak/>
+              <w:t>Cthulhu was buried, actually emerged from the waters. When I think of the </w:t>
             </w:r>
             <w:r>
               <w:rPr>
@@ -7015,17 +6965,7 @@
                 <w:szCs w:val="20"/>
                 <w:lang w:eastAsia="it-IT"/>
               </w:rPr>
-              <w:t xml:space="preserve">Poor Johansen’s handwriting almost gave out when he wrote of this. Of the six men who never reached the ship, he thinks two perished of pure fright in that accursed instant. The Thing cannot be described—there is no language for such abysms of shrieking and immemorial lunacy, such eldritch contradictions of all matter, force, and cosmic order. A mountain walked or stumbled. God! What wonder that across the earth a great architect went mad, and poor Wilcox raved with fever in that telepathic instant? The Thing of the idols, the green, sticky spawn of the stars, had awaked to claim </w:t>
-            </w:r>
-            <w:r>
-              <w:rPr>
-                <w:rFonts w:ascii="Arial" w:eastAsia="Times New Roman" w:hAnsi="Arial" w:cs="Arial"/>
-                <w:sz w:val="20"/>
-                <w:szCs w:val="20"/>
-                <w:lang w:eastAsia="it-IT"/>
-              </w:rPr>
-              <w:lastRenderedPageBreak/>
-              <w:t>his own. The stars were right again, and what an age-old cult had failed to do by design, a band of innocent sailors had done by accident. After vigintillions of years great Cthulhu was loose again, and ravening for delight.</w:t>
+              <w:t>Poor Johansen’s handwriting almost gave out when he wrote of this. Of the six men who never reached the ship, he thinks two perished of pure fright in that accursed instant. The Thing cannot be described—there is no language for such abysms of shrieking and immemorial lunacy, such eldritch contradictions of all matter, force, and cosmic order. A mountain walked or stumbled. God! What wonder that across the earth a great architect went mad, and poor Wilcox raved with fever in that telepathic instant? The Thing of the idols, the green, sticky spawn of the stars, had awaked to claim his own. The stars were right again, and what an age-old cult had failed to do by design, a band of innocent sailors had done by accident. After vigintillions of years great Cthulhu was loose again, and ravening for delight.</w:t>
             </w:r>
             <w:r>
               <w:rPr>
@@ -7100,7 +7040,17 @@
                 <w:szCs w:val="20"/>
                 <w:lang w:eastAsia="it-IT"/>
               </w:rPr>
-              <w:t>Three men were swept up by the flabby claws before anybody turned. God rest them, if there be any rest in the universe. They were Donovan, Guerrera, and Ångstrom. Parker slipped as the other three were plunging frenziedly over endless vistas of green-crusted rock to the boat, and Johansen swears he was swallowed up by an angle of masonry which shouldn’t have been there; an angle which was acute, but behaved as if it were obtuse. So only Briden and Johansen reached the boat, and pulled desperately for the </w:t>
+              <w:t xml:space="preserve">Three men were swept up by the flabby claws before anybody turned. God rest them, if there be any rest in the universe. They were Donovan, Guerrera, and Ångstrom. Parker slipped as the other three were plunging frenziedly over endless vistas of green-crusted rock to the boat, and </w:t>
+            </w:r>
+            <w:r>
+              <w:rPr>
+                <w:rFonts w:ascii="Arial" w:eastAsia="Times New Roman" w:hAnsi="Arial" w:cs="Arial"/>
+                <w:sz w:val="20"/>
+                <w:szCs w:val="20"/>
+                <w:lang w:eastAsia="it-IT"/>
+              </w:rPr>
+              <w:lastRenderedPageBreak/>
+              <w:t>Johansen swears he was swallowed up by an angle of masonry which shouldn’t have been there; an angle which was acute, but behaved as if it were obtuse. So only Briden and Johansen reached the boat, and pulled desperately for the </w:t>
             </w:r>
             <w:r>
               <w:rPr>
@@ -8112,6 +8062,7 @@
   <w:style w:type="character" w:default="1" w:styleId="Carpredefinitoparagrafo">
     <w:name w:val="Default Paragraph Font"/>
     <w:uiPriority w:val="1"/>
+    <w:semiHidden/>
     <w:unhideWhenUsed/>
   </w:style>
   <w:style w:type="table" w:default="1" w:styleId="Tabellanormale">
